--- a/5002 Final Project Report.docx
+++ b/5002 Final Project Report.docx
@@ -79,14 +79,6 @@
           <w:szCs w:val="28"/>
         </w:rPr>
       </w:pPr>
-      <w:r>
-        <w:rPr>
-          <w:rFonts w:ascii="Times New Roman" w:hAnsi="Times New Roman" w:cs="Times New Roman"/>
-          <w:sz w:val="28"/>
-          <w:szCs w:val="28"/>
-        </w:rPr>
-        <w:t>0</w:t>
-      </w:r>
       <w:bookmarkStart w:id="0" w:name="_GoBack"/>
       <w:bookmarkEnd w:id="0"/>
       <w:r>
@@ -358,6 +350,7 @@
         </w:rPr>
         <w:t xml:space="preserve"> </w:t>
       </w:r>
+      <w:proofErr w:type="spellStart"/>
       <w:r>
         <w:rPr>
           <w:rFonts w:ascii="Times New Roman" w:hAnsi="Times New Roman" w:cs="Times New Roman"/>
@@ -372,15 +365,42 @@
           <w:sz w:val="24"/>
           <w:szCs w:val="24"/>
         </w:rPr>
-        <w:t>_i</w:t>
-      </w:r>
-      <w:r>
-        <w:rPr>
-          <w:rFonts w:ascii="Times New Roman" w:hAnsi="Times New Roman" w:cs="Times New Roman"/>
-          <w:sz w:val="24"/>
-          <w:szCs w:val="24"/>
-        </w:rPr>
-        <w:t xml:space="preserve">d,utc_time, PM2.5,PM10,NO2,CO,O3,SO2 </w:t>
+        <w:t>_</w:t>
+      </w:r>
+      <w:proofErr w:type="gramStart"/>
+      <w:r>
+        <w:rPr>
+          <w:rFonts w:ascii="Times New Roman" w:hAnsi="Times New Roman" w:cs="Times New Roman"/>
+          <w:sz w:val="24"/>
+          <w:szCs w:val="24"/>
+        </w:rPr>
+        <w:t>i</w:t>
+      </w:r>
+      <w:r>
+        <w:rPr>
+          <w:rFonts w:ascii="Times New Roman" w:hAnsi="Times New Roman" w:cs="Times New Roman"/>
+          <w:sz w:val="24"/>
+          <w:szCs w:val="24"/>
+        </w:rPr>
+        <w:t>d,utc</w:t>
+      </w:r>
+      <w:proofErr w:type="gramEnd"/>
+      <w:r>
+        <w:rPr>
+          <w:rFonts w:ascii="Times New Roman" w:hAnsi="Times New Roman" w:cs="Times New Roman"/>
+          <w:sz w:val="24"/>
+          <w:szCs w:val="24"/>
+        </w:rPr>
+        <w:t>_time</w:t>
+      </w:r>
+      <w:proofErr w:type="spellEnd"/>
+      <w:r>
+        <w:rPr>
+          <w:rFonts w:ascii="Times New Roman" w:hAnsi="Times New Roman" w:cs="Times New Roman"/>
+          <w:sz w:val="24"/>
+          <w:szCs w:val="24"/>
+        </w:rPr>
+        <w:t xml:space="preserve">, PM2.5,PM10,NO2,CO,O3,SO2 </w:t>
       </w:r>
     </w:p>
     <w:p>
@@ -456,13 +476,23 @@
           <w:szCs w:val="24"/>
         </w:rPr>
       </w:pPr>
-      <w:r>
-        <w:rPr>
-          <w:rFonts w:ascii="Times New Roman" w:hAnsi="Times New Roman" w:cs="Times New Roman"/>
-          <w:sz w:val="24"/>
-          <w:szCs w:val="24"/>
-        </w:rPr>
-        <w:t>id,station_id,utc_time,weather,temperature,pressure,humidity,wind_direction,wind_speed</w:t>
+      <w:proofErr w:type="gramStart"/>
+      <w:r>
+        <w:rPr>
+          <w:rFonts w:ascii="Times New Roman" w:hAnsi="Times New Roman" w:cs="Times New Roman"/>
+          <w:sz w:val="24"/>
+          <w:szCs w:val="24"/>
+        </w:rPr>
+        <w:t>id,station</w:t>
+      </w:r>
+      <w:proofErr w:type="gramEnd"/>
+      <w:r>
+        <w:rPr>
+          <w:rFonts w:ascii="Times New Roman" w:hAnsi="Times New Roman" w:cs="Times New Roman"/>
+          <w:sz w:val="24"/>
+          <w:szCs w:val="24"/>
+        </w:rPr>
+        <w:t>_id,utc_time,weather,temperature,pressure,humidity,wind_direction,wind_speed</w:t>
       </w:r>
     </w:p>
     <w:p>
@@ -520,13 +550,23 @@
           <w:szCs w:val="24"/>
         </w:rPr>
       </w:pPr>
-      <w:r>
-        <w:rPr>
-          <w:rFonts w:ascii="Times New Roman" w:hAnsi="Times New Roman" w:cs="Times New Roman"/>
-          <w:sz w:val="24"/>
-          <w:szCs w:val="24"/>
-        </w:rPr>
-        <w:t>id,station_id,utc_time,temperature,pressure,humidity,wind_direction,wind_speed,weather</w:t>
+      <w:proofErr w:type="gramStart"/>
+      <w:r>
+        <w:rPr>
+          <w:rFonts w:ascii="Times New Roman" w:hAnsi="Times New Roman" w:cs="Times New Roman"/>
+          <w:sz w:val="24"/>
+          <w:szCs w:val="24"/>
+        </w:rPr>
+        <w:t>id,station</w:t>
+      </w:r>
+      <w:proofErr w:type="gramEnd"/>
+      <w:r>
+        <w:rPr>
+          <w:rFonts w:ascii="Times New Roman" w:hAnsi="Times New Roman" w:cs="Times New Roman"/>
+          <w:sz w:val="24"/>
+          <w:szCs w:val="24"/>
+        </w:rPr>
+        <w:t>_id,utc_time,temperature,pressure,humidity,wind_direction,wind_speed,weather</w:t>
       </w:r>
     </w:p>
     <w:p>
@@ -547,6 +587,7 @@
         </w:rPr>
         <w:t xml:space="preserve">In those files, </w:t>
       </w:r>
+      <w:proofErr w:type="spellStart"/>
       <w:r>
         <w:rPr>
           <w:rFonts w:ascii="Times New Roman" w:hAnsi="Times New Roman" w:cs="Times New Roman"/>
@@ -556,6 +597,7 @@
         </w:rPr>
         <w:t>station_id</w:t>
       </w:r>
+      <w:proofErr w:type="spellEnd"/>
       <w:r>
         <w:rPr>
           <w:rFonts w:ascii="Times New Roman" w:hAnsi="Times New Roman" w:cs="Times New Roman"/>
@@ -566,13 +608,23 @@
       </w:r>
       <w:bookmarkStart w:id="1" w:name="OLE_LINK1"/>
       <w:bookmarkStart w:id="2" w:name="OLE_LINK2"/>
-      <w:r>
-        <w:rPr>
-          <w:rFonts w:ascii="Times New Roman" w:hAnsi="Times New Roman" w:cs="Times New Roman"/>
-          <w:sz w:val="24"/>
-          <w:szCs w:val="24"/>
-        </w:rPr>
-        <w:t xml:space="preserve">utc_time is limited to seconds </w:t>
+      <w:proofErr w:type="spellStart"/>
+      <w:r>
+        <w:rPr>
+          <w:rFonts w:ascii="Times New Roman" w:hAnsi="Times New Roman" w:cs="Times New Roman"/>
+          <w:sz w:val="24"/>
+          <w:szCs w:val="24"/>
+        </w:rPr>
+        <w:t>utc_time</w:t>
+      </w:r>
+      <w:proofErr w:type="spellEnd"/>
+      <w:r>
+        <w:rPr>
+          <w:rFonts w:ascii="Times New Roman" w:hAnsi="Times New Roman" w:cs="Times New Roman"/>
+          <w:sz w:val="24"/>
+          <w:szCs w:val="24"/>
+        </w:rPr>
+        <w:t xml:space="preserve"> is limited to seconds </w:t>
       </w:r>
       <w:bookmarkEnd w:id="1"/>
       <w:bookmarkEnd w:id="2"/>
@@ -800,7 +852,25 @@
           <w:sz w:val="24"/>
           <w:szCs w:val="24"/>
         </w:rPr>
-        <w:t xml:space="preserve"> confusing so I merged all of the </w:t>
+        <w:t xml:space="preserve"> </w:t>
+      </w:r>
+      <w:proofErr w:type="gramStart"/>
+      <w:r>
+        <w:rPr>
+          <w:rFonts w:ascii="Times New Roman" w:hAnsi="Times New Roman" w:cs="Times New Roman"/>
+          <w:sz w:val="24"/>
+          <w:szCs w:val="24"/>
+        </w:rPr>
+        <w:t>confusing</w:t>
+      </w:r>
+      <w:proofErr w:type="gramEnd"/>
+      <w:r>
+        <w:rPr>
+          <w:rFonts w:ascii="Times New Roman" w:hAnsi="Times New Roman" w:cs="Times New Roman"/>
+          <w:sz w:val="24"/>
+          <w:szCs w:val="24"/>
+        </w:rPr>
+        <w:t xml:space="preserve"> so I merged all of the </w:t>
       </w:r>
       <w:r>
         <w:rPr>
@@ -1176,7 +1246,27 @@
           <w:sz w:val="24"/>
           <w:szCs w:val="24"/>
         </w:rPr>
-        <w:t xml:space="preserve">‘utc_time’, </w:t>
+        <w:t>‘</w:t>
+      </w:r>
+      <w:proofErr w:type="spellStart"/>
+      <w:r>
+        <w:rPr>
+          <w:rFonts w:ascii="Times New Roman" w:hAnsi="Times New Roman" w:cs="Times New Roman"/>
+          <w:b/>
+          <w:sz w:val="24"/>
+          <w:szCs w:val="24"/>
+        </w:rPr>
+        <w:t>utc_time</w:t>
+      </w:r>
+      <w:proofErr w:type="spellEnd"/>
+      <w:r>
+        <w:rPr>
+          <w:rFonts w:ascii="Times New Roman" w:hAnsi="Times New Roman" w:cs="Times New Roman"/>
+          <w:b/>
+          <w:sz w:val="24"/>
+          <w:szCs w:val="24"/>
+        </w:rPr>
+        <w:t xml:space="preserve">’, </w:t>
       </w:r>
       <w:r>
         <w:rPr>
@@ -1280,7 +1370,25 @@
           <w:sz w:val="24"/>
           <w:szCs w:val="24"/>
         </w:rPr>
-        <w:t xml:space="preserve">I have to transform them to </w:t>
+        <w:t xml:space="preserve">I </w:t>
+      </w:r>
+      <w:proofErr w:type="gramStart"/>
+      <w:r>
+        <w:rPr>
+          <w:rFonts w:ascii="Times New Roman" w:hAnsi="Times New Roman" w:cs="Times New Roman"/>
+          <w:sz w:val="24"/>
+          <w:szCs w:val="24"/>
+        </w:rPr>
+        <w:t>have to</w:t>
+      </w:r>
+      <w:proofErr w:type="gramEnd"/>
+      <w:r>
+        <w:rPr>
+          <w:rFonts w:ascii="Times New Roman" w:hAnsi="Times New Roman" w:cs="Times New Roman"/>
+          <w:sz w:val="24"/>
+          <w:szCs w:val="24"/>
+        </w:rPr>
+        <w:t xml:space="preserve"> transform them to </w:t>
       </w:r>
       <w:r>
         <w:rPr>
@@ -1466,7 +1574,61 @@
           <w:sz w:val="24"/>
           <w:szCs w:val="24"/>
         </w:rPr>
-        <w:t xml:space="preserve"> get the overview of the data in each csv file (air_quality, grid_weather and observed_weather). I used the head. () function to get the </w:t>
+        <w:t xml:space="preserve"> get the overview of the data in each csv file (</w:t>
+      </w:r>
+      <w:proofErr w:type="spellStart"/>
+      <w:r>
+        <w:rPr>
+          <w:rFonts w:ascii="Times New Roman" w:hAnsi="Times New Roman" w:cs="Times New Roman"/>
+          <w:sz w:val="24"/>
+          <w:szCs w:val="24"/>
+        </w:rPr>
+        <w:t>air_quality</w:t>
+      </w:r>
+      <w:proofErr w:type="spellEnd"/>
+      <w:r>
+        <w:rPr>
+          <w:rFonts w:ascii="Times New Roman" w:hAnsi="Times New Roman" w:cs="Times New Roman"/>
+          <w:sz w:val="24"/>
+          <w:szCs w:val="24"/>
+        </w:rPr>
+        <w:t xml:space="preserve">, </w:t>
+      </w:r>
+      <w:proofErr w:type="spellStart"/>
+      <w:r>
+        <w:rPr>
+          <w:rFonts w:ascii="Times New Roman" w:hAnsi="Times New Roman" w:cs="Times New Roman"/>
+          <w:sz w:val="24"/>
+          <w:szCs w:val="24"/>
+        </w:rPr>
+        <w:t>grid_weather</w:t>
+      </w:r>
+      <w:proofErr w:type="spellEnd"/>
+      <w:r>
+        <w:rPr>
+          <w:rFonts w:ascii="Times New Roman" w:hAnsi="Times New Roman" w:cs="Times New Roman"/>
+          <w:sz w:val="24"/>
+          <w:szCs w:val="24"/>
+        </w:rPr>
+        <w:t xml:space="preserve"> and </w:t>
+      </w:r>
+      <w:proofErr w:type="spellStart"/>
+      <w:r>
+        <w:rPr>
+          <w:rFonts w:ascii="Times New Roman" w:hAnsi="Times New Roman" w:cs="Times New Roman"/>
+          <w:sz w:val="24"/>
+          <w:szCs w:val="24"/>
+        </w:rPr>
+        <w:t>observed_weather</w:t>
+      </w:r>
+      <w:proofErr w:type="spellEnd"/>
+      <w:r>
+        <w:rPr>
+          <w:rFonts w:ascii="Times New Roman" w:hAnsi="Times New Roman" w:cs="Times New Roman"/>
+          <w:sz w:val="24"/>
+          <w:szCs w:val="24"/>
+        </w:rPr>
+        <w:t xml:space="preserve">). I used the head. () function to get the </w:t>
       </w:r>
       <w:r>
         <w:rPr>
@@ -1567,8 +1729,18 @@
           <w:sz w:val="24"/>
           <w:szCs w:val="24"/>
         </w:rPr>
-        <w:t>Table 1. Air_Quality</w:t>
-      </w:r>
+        <w:t xml:space="preserve">Table 1. </w:t>
+      </w:r>
+      <w:proofErr w:type="spellStart"/>
+      <w:r>
+        <w:rPr>
+          <w:rFonts w:ascii="Times New Roman" w:hAnsi="Times New Roman" w:cs="Times New Roman"/>
+          <w:sz w:val="24"/>
+          <w:szCs w:val="24"/>
+        </w:rPr>
+        <w:t>Air_Quality</w:t>
+      </w:r>
+      <w:proofErr w:type="spellEnd"/>
     </w:p>
     <w:p>
       <w:pPr>
@@ -1636,8 +1808,18 @@
           <w:sz w:val="24"/>
           <w:szCs w:val="24"/>
         </w:rPr>
-        <w:t>Table 2. Grid_Weather</w:t>
-      </w:r>
+        <w:t xml:space="preserve">Table 2. </w:t>
+      </w:r>
+      <w:proofErr w:type="spellStart"/>
+      <w:r>
+        <w:rPr>
+          <w:rFonts w:ascii="Times New Roman" w:hAnsi="Times New Roman" w:cs="Times New Roman"/>
+          <w:sz w:val="24"/>
+          <w:szCs w:val="24"/>
+        </w:rPr>
+        <w:t>Grid_Weather</w:t>
+      </w:r>
+      <w:proofErr w:type="spellEnd"/>
     </w:p>
     <w:p>
       <w:pPr>
@@ -1662,7 +1844,16 @@
           <w:sz w:val="24"/>
           <w:szCs w:val="24"/>
         </w:rPr>
-        <w:t xml:space="preserve"> N</w:t>
+        <w:t xml:space="preserve"> </w:t>
+      </w:r>
+      <w:proofErr w:type="spellStart"/>
+      <w:r>
+        <w:rPr>
+          <w:rFonts w:ascii="Times New Roman" w:hAnsi="Times New Roman" w:cs="Times New Roman"/>
+          <w:sz w:val="24"/>
+          <w:szCs w:val="24"/>
+        </w:rPr>
+        <w:t>N</w:t>
       </w:r>
       <w:r>
         <w:rPr>
@@ -1672,6 +1863,7 @@
         </w:rPr>
         <w:t>aN</w:t>
       </w:r>
+      <w:proofErr w:type="spellEnd"/>
       <w:r>
         <w:rPr>
           <w:rFonts w:ascii="Times New Roman" w:hAnsi="Times New Roman" w:cs="Times New Roman"/>
@@ -1820,8 +2012,18 @@
           <w:sz w:val="24"/>
           <w:szCs w:val="24"/>
         </w:rPr>
-        <w:t>. Observed_Weather</w:t>
-      </w:r>
+        <w:t xml:space="preserve">. </w:t>
+      </w:r>
+      <w:proofErr w:type="spellStart"/>
+      <w:r>
+        <w:rPr>
+          <w:rFonts w:ascii="Times New Roman" w:hAnsi="Times New Roman" w:cs="Times New Roman"/>
+          <w:sz w:val="24"/>
+          <w:szCs w:val="24"/>
+        </w:rPr>
+        <w:t>Observed_Weather</w:t>
+      </w:r>
+      <w:proofErr w:type="spellEnd"/>
     </w:p>
     <w:p>
       <w:pPr>
@@ -1958,7 +2160,61 @@
           <w:sz w:val="24"/>
           <w:szCs w:val="24"/>
         </w:rPr>
-        <w:t xml:space="preserve">describe. () function to obtain the table for each file (air_quality, grid_weather and observed_weather) </w:t>
+        <w:t>describe. () function to obtain the table for each file (</w:t>
+      </w:r>
+      <w:proofErr w:type="spellStart"/>
+      <w:r>
+        <w:rPr>
+          <w:rFonts w:ascii="Times New Roman" w:hAnsi="Times New Roman" w:cs="Times New Roman"/>
+          <w:sz w:val="24"/>
+          <w:szCs w:val="24"/>
+        </w:rPr>
+        <w:t>air_quality</w:t>
+      </w:r>
+      <w:proofErr w:type="spellEnd"/>
+      <w:r>
+        <w:rPr>
+          <w:rFonts w:ascii="Times New Roman" w:hAnsi="Times New Roman" w:cs="Times New Roman"/>
+          <w:sz w:val="24"/>
+          <w:szCs w:val="24"/>
+        </w:rPr>
+        <w:t xml:space="preserve">, </w:t>
+      </w:r>
+      <w:proofErr w:type="spellStart"/>
+      <w:r>
+        <w:rPr>
+          <w:rFonts w:ascii="Times New Roman" w:hAnsi="Times New Roman" w:cs="Times New Roman"/>
+          <w:sz w:val="24"/>
+          <w:szCs w:val="24"/>
+        </w:rPr>
+        <w:t>grid_weather</w:t>
+      </w:r>
+      <w:proofErr w:type="spellEnd"/>
+      <w:r>
+        <w:rPr>
+          <w:rFonts w:ascii="Times New Roman" w:hAnsi="Times New Roman" w:cs="Times New Roman"/>
+          <w:sz w:val="24"/>
+          <w:szCs w:val="24"/>
+        </w:rPr>
+        <w:t xml:space="preserve"> and </w:t>
+      </w:r>
+      <w:proofErr w:type="spellStart"/>
+      <w:r>
+        <w:rPr>
+          <w:rFonts w:ascii="Times New Roman" w:hAnsi="Times New Roman" w:cs="Times New Roman"/>
+          <w:sz w:val="24"/>
+          <w:szCs w:val="24"/>
+        </w:rPr>
+        <w:t>observed_weather</w:t>
+      </w:r>
+      <w:proofErr w:type="spellEnd"/>
+      <w:r>
+        <w:rPr>
+          <w:rFonts w:ascii="Times New Roman" w:hAnsi="Times New Roman" w:cs="Times New Roman"/>
+          <w:sz w:val="24"/>
+          <w:szCs w:val="24"/>
+        </w:rPr>
+        <w:t xml:space="preserve">) </w:t>
       </w:r>
       <w:r>
         <w:rPr>
@@ -2092,8 +2348,18 @@
           <w:sz w:val="24"/>
           <w:szCs w:val="24"/>
         </w:rPr>
-        <w:t>Table 4 New_Observed_Weather</w:t>
-      </w:r>
+        <w:t xml:space="preserve">Table 4 </w:t>
+      </w:r>
+      <w:proofErr w:type="spellStart"/>
+      <w:r>
+        <w:rPr>
+          <w:rFonts w:ascii="Times New Roman" w:hAnsi="Times New Roman" w:cs="Times New Roman"/>
+          <w:sz w:val="24"/>
+          <w:szCs w:val="24"/>
+        </w:rPr>
+        <w:t>New_Observed_Weather</w:t>
+      </w:r>
+      <w:proofErr w:type="spellEnd"/>
     </w:p>
     <w:p>
       <w:pPr>
@@ -2148,8 +2414,54 @@
           <w:sz w:val="24"/>
           <w:szCs w:val="24"/>
         </w:rPr>
-        <w:t>The features like air_quality, observed_weather and grid_weather</w:t>
-      </w:r>
+        <w:t xml:space="preserve">The features like </w:t>
+      </w:r>
+      <w:proofErr w:type="spellStart"/>
+      <w:r>
+        <w:rPr>
+          <w:rFonts w:ascii="Times New Roman" w:hAnsi="Times New Roman" w:cs="Times New Roman"/>
+          <w:sz w:val="24"/>
+          <w:szCs w:val="24"/>
+        </w:rPr>
+        <w:t>air_quality</w:t>
+      </w:r>
+      <w:proofErr w:type="spellEnd"/>
+      <w:r>
+        <w:rPr>
+          <w:rFonts w:ascii="Times New Roman" w:hAnsi="Times New Roman" w:cs="Times New Roman"/>
+          <w:sz w:val="24"/>
+          <w:szCs w:val="24"/>
+        </w:rPr>
+        <w:t xml:space="preserve">, </w:t>
+      </w:r>
+      <w:proofErr w:type="spellStart"/>
+      <w:r>
+        <w:rPr>
+          <w:rFonts w:ascii="Times New Roman" w:hAnsi="Times New Roman" w:cs="Times New Roman"/>
+          <w:sz w:val="24"/>
+          <w:szCs w:val="24"/>
+        </w:rPr>
+        <w:t>observed_weather</w:t>
+      </w:r>
+      <w:proofErr w:type="spellEnd"/>
+      <w:r>
+        <w:rPr>
+          <w:rFonts w:ascii="Times New Roman" w:hAnsi="Times New Roman" w:cs="Times New Roman"/>
+          <w:sz w:val="24"/>
+          <w:szCs w:val="24"/>
+        </w:rPr>
+        <w:t xml:space="preserve"> and </w:t>
+      </w:r>
+      <w:proofErr w:type="spellStart"/>
+      <w:r>
+        <w:rPr>
+          <w:rFonts w:ascii="Times New Roman" w:hAnsi="Times New Roman" w:cs="Times New Roman"/>
+          <w:sz w:val="24"/>
+          <w:szCs w:val="24"/>
+        </w:rPr>
+        <w:t>grid_weather</w:t>
+      </w:r>
+      <w:proofErr w:type="spellEnd"/>
       <w:r>
         <w:rPr>
           <w:rFonts w:ascii="Times New Roman" w:hAnsi="Times New Roman" w:cs="Times New Roman"/>
@@ -2191,16 +2503,45 @@
           <w:sz w:val="24"/>
           <w:szCs w:val="24"/>
         </w:rPr>
-        <w:t xml:space="preserve">For air_quality I used: </w:t>
-      </w:r>
-      <w:r>
-        <w:rPr>
-          <w:rFonts w:ascii="Times New Roman" w:hAnsi="Times New Roman" w:cs="Times New Roman"/>
-          <w:b/>
-          <w:sz w:val="24"/>
-          <w:szCs w:val="24"/>
-        </w:rPr>
-        <w:t xml:space="preserve">utc_time, PM2.5, PM10, O3, </w:t>
+        <w:t xml:space="preserve">For </w:t>
+      </w:r>
+      <w:proofErr w:type="spellStart"/>
+      <w:r>
+        <w:rPr>
+          <w:rFonts w:ascii="Times New Roman" w:hAnsi="Times New Roman" w:cs="Times New Roman"/>
+          <w:sz w:val="24"/>
+          <w:szCs w:val="24"/>
+        </w:rPr>
+        <w:t>air_quality</w:t>
+      </w:r>
+      <w:proofErr w:type="spellEnd"/>
+      <w:r>
+        <w:rPr>
+          <w:rFonts w:ascii="Times New Roman" w:hAnsi="Times New Roman" w:cs="Times New Roman"/>
+          <w:sz w:val="24"/>
+          <w:szCs w:val="24"/>
+        </w:rPr>
+        <w:t xml:space="preserve"> I used: </w:t>
+      </w:r>
+      <w:proofErr w:type="spellStart"/>
+      <w:r>
+        <w:rPr>
+          <w:rFonts w:ascii="Times New Roman" w:hAnsi="Times New Roman" w:cs="Times New Roman"/>
+          <w:b/>
+          <w:sz w:val="24"/>
+          <w:szCs w:val="24"/>
+        </w:rPr>
+        <w:t>utc_time</w:t>
+      </w:r>
+      <w:proofErr w:type="spellEnd"/>
+      <w:r>
+        <w:rPr>
+          <w:rFonts w:ascii="Times New Roman" w:hAnsi="Times New Roman" w:cs="Times New Roman"/>
+          <w:b/>
+          <w:sz w:val="24"/>
+          <w:szCs w:val="24"/>
+        </w:rPr>
+        <w:t xml:space="preserve">, PM2.5, PM10, O3, </w:t>
       </w:r>
       <w:r>
         <w:rPr>
@@ -2227,6 +2568,7 @@
         </w:rPr>
         <w:t xml:space="preserve">For </w:t>
       </w:r>
+      <w:proofErr w:type="spellStart"/>
       <w:r>
         <w:rPr>
           <w:rFonts w:ascii="Times New Roman" w:hAnsi="Times New Roman" w:cs="Times New Roman"/>
@@ -2236,6 +2578,7 @@
         </w:rPr>
         <w:t>observed_weather</w:t>
       </w:r>
+      <w:proofErr w:type="spellEnd"/>
       <w:r>
         <w:rPr>
           <w:rFonts w:ascii="Times New Roman" w:hAnsi="Times New Roman" w:cs="Times New Roman"/>
@@ -2253,14 +2596,25 @@
         </w:rPr>
         <w:t xml:space="preserve"> </w:t>
       </w:r>
-      <w:r>
-        <w:rPr>
-          <w:rFonts w:ascii="Times New Roman" w:hAnsi="Times New Roman" w:cs="Times New Roman"/>
-          <w:b/>
-          <w:sz w:val="24"/>
-          <w:szCs w:val="24"/>
-        </w:rPr>
-        <w:t xml:space="preserve">utc_time, temperature, pressure, </w:t>
+      <w:proofErr w:type="spellStart"/>
+      <w:r>
+        <w:rPr>
+          <w:rFonts w:ascii="Times New Roman" w:hAnsi="Times New Roman" w:cs="Times New Roman"/>
+          <w:b/>
+          <w:sz w:val="24"/>
+          <w:szCs w:val="24"/>
+        </w:rPr>
+        <w:t>utc_time</w:t>
+      </w:r>
+      <w:proofErr w:type="spellEnd"/>
+      <w:r>
+        <w:rPr>
+          <w:rFonts w:ascii="Times New Roman" w:hAnsi="Times New Roman" w:cs="Times New Roman"/>
+          <w:b/>
+          <w:sz w:val="24"/>
+          <w:szCs w:val="24"/>
+        </w:rPr>
+        <w:t xml:space="preserve">, temperature, pressure, </w:t>
       </w:r>
       <w:r>
         <w:rPr>
@@ -2270,7 +2624,47 @@
           <w:szCs w:val="24"/>
         </w:rPr>
         <w:lastRenderedPageBreak/>
-        <w:t>humidity, wind_direction, wind_speed, weather</w:t>
+        <w:t xml:space="preserve">humidity, </w:t>
+      </w:r>
+      <w:proofErr w:type="spellStart"/>
+      <w:r>
+        <w:rPr>
+          <w:rFonts w:ascii="Times New Roman" w:hAnsi="Times New Roman" w:cs="Times New Roman"/>
+          <w:b/>
+          <w:sz w:val="24"/>
+          <w:szCs w:val="24"/>
+        </w:rPr>
+        <w:t>wind_direction</w:t>
+      </w:r>
+      <w:proofErr w:type="spellEnd"/>
+      <w:r>
+        <w:rPr>
+          <w:rFonts w:ascii="Times New Roman" w:hAnsi="Times New Roman" w:cs="Times New Roman"/>
+          <w:b/>
+          <w:sz w:val="24"/>
+          <w:szCs w:val="24"/>
+        </w:rPr>
+        <w:t xml:space="preserve">, </w:t>
+      </w:r>
+      <w:proofErr w:type="spellStart"/>
+      <w:r>
+        <w:rPr>
+          <w:rFonts w:ascii="Times New Roman" w:hAnsi="Times New Roman" w:cs="Times New Roman"/>
+          <w:b/>
+          <w:sz w:val="24"/>
+          <w:szCs w:val="24"/>
+        </w:rPr>
+        <w:t>wind_speed</w:t>
+      </w:r>
+      <w:proofErr w:type="spellEnd"/>
+      <w:r>
+        <w:rPr>
+          <w:rFonts w:ascii="Times New Roman" w:hAnsi="Times New Roman" w:cs="Times New Roman"/>
+          <w:b/>
+          <w:sz w:val="24"/>
+          <w:szCs w:val="24"/>
+        </w:rPr>
+        <w:t>, weather</w:t>
       </w:r>
     </w:p>
     <w:p>
@@ -2531,6 +2925,7 @@
           <w:szCs w:val="24"/>
         </w:rPr>
       </w:pPr>
+      <w:proofErr w:type="spellStart"/>
       <w:r>
         <w:rPr>
           <w:rFonts w:ascii="Times New Roman" w:hAnsi="Times New Roman" w:cs="Times New Roman"/>
@@ -2547,7 +2942,17 @@
           <w:sz w:val="24"/>
           <w:szCs w:val="24"/>
         </w:rPr>
-        <w:t>tc_time Region</w:t>
+        <w:t>tc_time</w:t>
+      </w:r>
+      <w:proofErr w:type="spellEnd"/>
+      <w:r>
+        <w:rPr>
+          <w:rFonts w:ascii="Times New Roman" w:hAnsi="Times New Roman" w:cs="Times New Roman"/>
+          <w:b w:val="0"/>
+          <w:sz w:val="24"/>
+          <w:szCs w:val="24"/>
+        </w:rPr>
+        <w:t xml:space="preserve"> Region</w:t>
       </w:r>
     </w:p>
     <w:p>
@@ -2566,7 +2971,25 @@
           <w:sz w:val="24"/>
           <w:szCs w:val="24"/>
         </w:rPr>
-        <w:t>For all the utc_times, I observed the statistics of each day’s characters, for example, this day is weekend, holiday or the first day of work day, or the end day of work day</w:t>
+        <w:t xml:space="preserve">For all the </w:t>
+      </w:r>
+      <w:proofErr w:type="spellStart"/>
+      <w:r>
+        <w:rPr>
+          <w:rFonts w:ascii="Times New Roman" w:hAnsi="Times New Roman" w:cs="Times New Roman"/>
+          <w:sz w:val="24"/>
+          <w:szCs w:val="24"/>
+        </w:rPr>
+        <w:t>utc_times</w:t>
+      </w:r>
+      <w:proofErr w:type="spellEnd"/>
+      <w:r>
+        <w:rPr>
+          <w:rFonts w:ascii="Times New Roman" w:hAnsi="Times New Roman" w:cs="Times New Roman"/>
+          <w:sz w:val="24"/>
+          <w:szCs w:val="24"/>
+        </w:rPr>
+        <w:t>, I observed the statistics of each day’s characters, for example, this day is weekend, holiday or the first day of work day, or the end day of work day</w:t>
       </w:r>
       <w:r>
         <w:rPr>
@@ -2799,7 +3222,25 @@
           <w:sz w:val="24"/>
           <w:szCs w:val="24"/>
         </w:rPr>
-        <w:t xml:space="preserve"> of data, I randomly picked one station (huairou) to see the trend of O3, PM2.5 and PM 10 over time</w:t>
+        <w:t xml:space="preserve"> of data, I randomly picked one station (</w:t>
+      </w:r>
+      <w:proofErr w:type="spellStart"/>
+      <w:r>
+        <w:rPr>
+          <w:rFonts w:ascii="Times New Roman" w:hAnsi="Times New Roman" w:cs="Times New Roman"/>
+          <w:sz w:val="24"/>
+          <w:szCs w:val="24"/>
+        </w:rPr>
+        <w:t>huairou</w:t>
+      </w:r>
+      <w:proofErr w:type="spellEnd"/>
+      <w:r>
+        <w:rPr>
+          <w:rFonts w:ascii="Times New Roman" w:hAnsi="Times New Roman" w:cs="Times New Roman"/>
+          <w:sz w:val="24"/>
+          <w:szCs w:val="24"/>
+        </w:rPr>
+        <w:t>) to see the trend of O3, PM2.5 and PM 10 over time</w:t>
       </w:r>
       <w:r>
         <w:rPr>
@@ -2839,7 +3280,61 @@
           <w:sz w:val="24"/>
           <w:szCs w:val="24"/>
         </w:rPr>
-        <w:t xml:space="preserve"> series data from 1/1/2017 to 30/4/2018). Although all the 35 stations can be plotted separately, for simplicity, I only chose three stations (huairou, xizhimen and donggaocun) to see the trend of PM2.5 level for each station. PM2.5 </w:t>
+        <w:t xml:space="preserve"> series data from 1/1/2017 to 30/4/2018). Although all the 35 stations can be plotted separately, for simplicity, I only chose three stations (</w:t>
+      </w:r>
+      <w:proofErr w:type="spellStart"/>
+      <w:r>
+        <w:rPr>
+          <w:rFonts w:ascii="Times New Roman" w:hAnsi="Times New Roman" w:cs="Times New Roman"/>
+          <w:sz w:val="24"/>
+          <w:szCs w:val="24"/>
+        </w:rPr>
+        <w:t>huairou</w:t>
+      </w:r>
+      <w:proofErr w:type="spellEnd"/>
+      <w:r>
+        <w:rPr>
+          <w:rFonts w:ascii="Times New Roman" w:hAnsi="Times New Roman" w:cs="Times New Roman"/>
+          <w:sz w:val="24"/>
+          <w:szCs w:val="24"/>
+        </w:rPr>
+        <w:t xml:space="preserve">, </w:t>
+      </w:r>
+      <w:proofErr w:type="spellStart"/>
+      <w:r>
+        <w:rPr>
+          <w:rFonts w:ascii="Times New Roman" w:hAnsi="Times New Roman" w:cs="Times New Roman"/>
+          <w:sz w:val="24"/>
+          <w:szCs w:val="24"/>
+        </w:rPr>
+        <w:t>xizhimen</w:t>
+      </w:r>
+      <w:proofErr w:type="spellEnd"/>
+      <w:r>
+        <w:rPr>
+          <w:rFonts w:ascii="Times New Roman" w:hAnsi="Times New Roman" w:cs="Times New Roman"/>
+          <w:sz w:val="24"/>
+          <w:szCs w:val="24"/>
+        </w:rPr>
+        <w:t xml:space="preserve"> and </w:t>
+      </w:r>
+      <w:proofErr w:type="spellStart"/>
+      <w:r>
+        <w:rPr>
+          <w:rFonts w:ascii="Times New Roman" w:hAnsi="Times New Roman" w:cs="Times New Roman"/>
+          <w:sz w:val="24"/>
+          <w:szCs w:val="24"/>
+        </w:rPr>
+        <w:t>donggaocun</w:t>
+      </w:r>
+      <w:proofErr w:type="spellEnd"/>
+      <w:r>
+        <w:rPr>
+          <w:rFonts w:ascii="Times New Roman" w:hAnsi="Times New Roman" w:cs="Times New Roman"/>
+          <w:sz w:val="24"/>
+          <w:szCs w:val="24"/>
+        </w:rPr>
+        <w:t xml:space="preserve">) to see the trend of PM2.5 level for each station. PM2.5 </w:t>
       </w:r>
       <w:r>
         <w:rPr>
@@ -2871,7 +3366,25 @@
           <w:sz w:val="24"/>
           <w:szCs w:val="24"/>
         </w:rPr>
-        <w:t>, among the three stations I picked, I see that for huairou station, there is only one day when the PM2.5 level exceeds 1,400</w:t>
+        <w:t xml:space="preserve">, among the three stations I picked, I see that for </w:t>
+      </w:r>
+      <w:proofErr w:type="spellStart"/>
+      <w:r>
+        <w:rPr>
+          <w:rFonts w:ascii="Times New Roman" w:hAnsi="Times New Roman" w:cs="Times New Roman"/>
+          <w:sz w:val="24"/>
+          <w:szCs w:val="24"/>
+        </w:rPr>
+        <w:t>huairou</w:t>
+      </w:r>
+      <w:proofErr w:type="spellEnd"/>
+      <w:r>
+        <w:rPr>
+          <w:rFonts w:ascii="Times New Roman" w:hAnsi="Times New Roman" w:cs="Times New Roman"/>
+          <w:sz w:val="24"/>
+          <w:szCs w:val="24"/>
+        </w:rPr>
+        <w:t xml:space="preserve"> station, there is only one day when the PM2.5 level exceeds 1,400</w:t>
       </w:r>
       <w:r>
         <w:rPr>
@@ -2931,15 +3444,61 @@
           <w:sz w:val="24"/>
           <w:szCs w:val="24"/>
         </w:rPr>
-        <w:t>, with only three days ranging from 400 ug/m3 to 600 ug/m3. This makes sense in real life because Huairou is a suburban district that is far from urban Beijing. The pollution level is not as bad as that of the urban area. In contrast, Xizhimen</w:t>
-      </w:r>
-      <w:r>
-        <w:rPr>
-          <w:rFonts w:ascii="Times New Roman" w:hAnsi="Times New Roman" w:cs="Times New Roman"/>
-          <w:sz w:val="24"/>
-          <w:szCs w:val="24"/>
-        </w:rPr>
-        <w:t>bei(figure</w:t>
+        <w:t xml:space="preserve">, with only three days ranging from 400 ug/m3 to 600 ug/m3. This makes sense in real life because </w:t>
+      </w:r>
+      <w:proofErr w:type="spellStart"/>
+      <w:r>
+        <w:rPr>
+          <w:rFonts w:ascii="Times New Roman" w:hAnsi="Times New Roman" w:cs="Times New Roman"/>
+          <w:sz w:val="24"/>
+          <w:szCs w:val="24"/>
+        </w:rPr>
+        <w:t>Huairou</w:t>
+      </w:r>
+      <w:proofErr w:type="spellEnd"/>
+      <w:r>
+        <w:rPr>
+          <w:rFonts w:ascii="Times New Roman" w:hAnsi="Times New Roman" w:cs="Times New Roman"/>
+          <w:sz w:val="24"/>
+          <w:szCs w:val="24"/>
+        </w:rPr>
+        <w:t xml:space="preserve"> is a suburban district that is far from urban Beijing. The pollution level is not as bad as that of the urban area. In contrast, </w:t>
+      </w:r>
+      <w:proofErr w:type="spellStart"/>
+      <w:proofErr w:type="gramStart"/>
+      <w:r>
+        <w:rPr>
+          <w:rFonts w:ascii="Times New Roman" w:hAnsi="Times New Roman" w:cs="Times New Roman"/>
+          <w:sz w:val="24"/>
+          <w:szCs w:val="24"/>
+        </w:rPr>
+        <w:t>Xizhimen</w:t>
+      </w:r>
+      <w:r>
+        <w:rPr>
+          <w:rFonts w:ascii="Times New Roman" w:hAnsi="Times New Roman" w:cs="Times New Roman"/>
+          <w:sz w:val="24"/>
+          <w:szCs w:val="24"/>
+        </w:rPr>
+        <w:t>bei</w:t>
+      </w:r>
+      <w:proofErr w:type="spellEnd"/>
+      <w:r>
+        <w:rPr>
+          <w:rFonts w:ascii="Times New Roman" w:hAnsi="Times New Roman" w:cs="Times New Roman"/>
+          <w:sz w:val="24"/>
+          <w:szCs w:val="24"/>
+        </w:rPr>
+        <w:t>(</w:t>
+      </w:r>
+      <w:proofErr w:type="gramEnd"/>
+      <w:r>
+        <w:rPr>
+          <w:rFonts w:ascii="Times New Roman" w:hAnsi="Times New Roman" w:cs="Times New Roman"/>
+          <w:sz w:val="24"/>
+          <w:szCs w:val="24"/>
+        </w:rPr>
+        <w:t>figure</w:t>
       </w:r>
       <w:r>
         <w:rPr>
@@ -2963,7 +3522,25 @@
           <w:sz w:val="24"/>
           <w:szCs w:val="24"/>
         </w:rPr>
-        <w:t xml:space="preserve"> station, as it is located in the urban area, the overall PM2.5 level is significantly higher than that of Huairou with around 10 days exceeding 300</w:t>
+        <w:t xml:space="preserve"> station, as it is located in the urban area, the overall PM2.5 level is significantly higher than that of </w:t>
+      </w:r>
+      <w:proofErr w:type="spellStart"/>
+      <w:r>
+        <w:rPr>
+          <w:rFonts w:ascii="Times New Roman" w:hAnsi="Times New Roman" w:cs="Times New Roman"/>
+          <w:sz w:val="24"/>
+          <w:szCs w:val="24"/>
+        </w:rPr>
+        <w:t>Huairou</w:t>
+      </w:r>
+      <w:proofErr w:type="spellEnd"/>
+      <w:r>
+        <w:rPr>
+          <w:rFonts w:ascii="Times New Roman" w:hAnsi="Times New Roman" w:cs="Times New Roman"/>
+          <w:sz w:val="24"/>
+          <w:szCs w:val="24"/>
+        </w:rPr>
+        <w:t xml:space="preserve"> with around 10 days exceeding 300</w:t>
       </w:r>
       <w:r>
         <w:rPr>
@@ -2977,15 +3554,35 @@
           <w:sz w:val="24"/>
           <w:szCs w:val="24"/>
         </w:rPr>
-        <w:t>. Conversely, the PM2.5 concentration for Donngaocun</w:t>
-      </w:r>
-      <w:r>
-        <w:rPr>
-          <w:rFonts w:ascii="Times New Roman" w:hAnsi="Times New Roman" w:cs="Times New Roman"/>
-          <w:sz w:val="24"/>
-          <w:szCs w:val="24"/>
-        </w:rPr>
-        <w:t>(figure</w:t>
+        <w:t xml:space="preserve">. Conversely, the PM2.5 concentration for </w:t>
+      </w:r>
+      <w:proofErr w:type="spellStart"/>
+      <w:proofErr w:type="gramStart"/>
+      <w:r>
+        <w:rPr>
+          <w:rFonts w:ascii="Times New Roman" w:hAnsi="Times New Roman" w:cs="Times New Roman"/>
+          <w:sz w:val="24"/>
+          <w:szCs w:val="24"/>
+        </w:rPr>
+        <w:t>Donngaocun</w:t>
+      </w:r>
+      <w:proofErr w:type="spellEnd"/>
+      <w:r>
+        <w:rPr>
+          <w:rFonts w:ascii="Times New Roman" w:hAnsi="Times New Roman" w:cs="Times New Roman"/>
+          <w:sz w:val="24"/>
+          <w:szCs w:val="24"/>
+        </w:rPr>
+        <w:t>(</w:t>
+      </w:r>
+      <w:proofErr w:type="gramEnd"/>
+      <w:r>
+        <w:rPr>
+          <w:rFonts w:ascii="Times New Roman" w:hAnsi="Times New Roman" w:cs="Times New Roman"/>
+          <w:sz w:val="24"/>
+          <w:szCs w:val="24"/>
+        </w:rPr>
+        <w:t>figure</w:t>
       </w:r>
       <w:r>
         <w:rPr>
@@ -3122,8 +3719,18 @@
           <w:sz w:val="24"/>
           <w:szCs w:val="24"/>
         </w:rPr>
-        <w:t xml:space="preserve"> The Concentration Level of O3 for Huairou</w:t>
-      </w:r>
+        <w:t xml:space="preserve"> The Concentration Level of O3 for </w:t>
+      </w:r>
+      <w:proofErr w:type="spellStart"/>
+      <w:r>
+        <w:rPr>
+          <w:rFonts w:ascii="Times New Roman" w:hAnsi="Times New Roman" w:cs="Times New Roman"/>
+          <w:sz w:val="24"/>
+          <w:szCs w:val="24"/>
+        </w:rPr>
+        <w:t>Huairou</w:t>
+      </w:r>
+      <w:proofErr w:type="spellEnd"/>
       <w:r>
         <w:rPr>
           <w:rFonts w:ascii="Times New Roman" w:hAnsi="Times New Roman" w:cs="Times New Roman"/>
@@ -3218,8 +3825,18 @@
           <w:sz w:val="24"/>
           <w:szCs w:val="24"/>
         </w:rPr>
-        <w:t>2 The Concentration Level of PM2.5 for Huairou</w:t>
-      </w:r>
+        <w:t xml:space="preserve">2 The Concentration Level of PM2.5 for </w:t>
+      </w:r>
+      <w:proofErr w:type="spellStart"/>
+      <w:r>
+        <w:rPr>
+          <w:rFonts w:ascii="Times New Roman" w:hAnsi="Times New Roman" w:cs="Times New Roman"/>
+          <w:sz w:val="24"/>
+          <w:szCs w:val="24"/>
+        </w:rPr>
+        <w:t>Huairou</w:t>
+      </w:r>
+      <w:proofErr w:type="spellEnd"/>
       <w:r>
         <w:rPr>
           <w:rFonts w:ascii="Times New Roman" w:hAnsi="Times New Roman" w:cs="Times New Roman"/>
@@ -3342,8 +3959,18 @@
           <w:sz w:val="24"/>
           <w:szCs w:val="24"/>
         </w:rPr>
-        <w:t>10 for Huairou</w:t>
-      </w:r>
+        <w:t xml:space="preserve">10 for </w:t>
+      </w:r>
+      <w:proofErr w:type="spellStart"/>
+      <w:r>
+        <w:rPr>
+          <w:rFonts w:ascii="Times New Roman" w:hAnsi="Times New Roman" w:cs="Times New Roman"/>
+          <w:sz w:val="24"/>
+          <w:szCs w:val="24"/>
+        </w:rPr>
+        <w:t>Huairou</w:t>
+      </w:r>
+      <w:proofErr w:type="spellEnd"/>
       <w:r>
         <w:rPr>
           <w:rFonts w:ascii="Times New Roman" w:hAnsi="Times New Roman" w:cs="Times New Roman"/>
@@ -3446,6 +4073,7 @@
         </w:rPr>
         <w:t xml:space="preserve"> The Concentration Level of PM2.5 for </w:t>
       </w:r>
+      <w:proofErr w:type="spellStart"/>
       <w:r>
         <w:rPr>
           <w:rFonts w:ascii="Times New Roman" w:hAnsi="Times New Roman" w:cs="Times New Roman"/>
@@ -3454,6 +4082,7 @@
         </w:rPr>
         <w:t>Xizhimenbei</w:t>
       </w:r>
+      <w:proofErr w:type="spellEnd"/>
       <w:r>
         <w:rPr>
           <w:rFonts w:ascii="Times New Roman" w:hAnsi="Times New Roman" w:cs="Times New Roman"/>
@@ -3549,8 +4178,18 @@
           <w:sz w:val="24"/>
           <w:szCs w:val="24"/>
         </w:rPr>
-        <w:t>5 The Concentration Level of PM2.5 for Donggaocun</w:t>
-      </w:r>
+        <w:t xml:space="preserve">5 The Concentration Level of PM2.5 for </w:t>
+      </w:r>
+      <w:proofErr w:type="spellStart"/>
+      <w:r>
+        <w:rPr>
+          <w:rFonts w:ascii="Times New Roman" w:hAnsi="Times New Roman" w:cs="Times New Roman"/>
+          <w:sz w:val="24"/>
+          <w:szCs w:val="24"/>
+        </w:rPr>
+        <w:t>Donggaocun</w:t>
+      </w:r>
+      <w:proofErr w:type="spellEnd"/>
       <w:r>
         <w:rPr>
           <w:rFonts w:ascii="Times New Roman" w:hAnsi="Times New Roman" w:cs="Times New Roman"/>
@@ -4059,13 +4698,23 @@
         </w:rPr>
         <w:t>st</w:t>
       </w:r>
-      <w:r>
-        <w:rPr>
-          <w:rFonts w:ascii="Times New Roman" w:hAnsi="Times New Roman" w:cs="Times New Roman"/>
-          <w:sz w:val="24"/>
-          <w:szCs w:val="24"/>
-        </w:rPr>
-        <w:t xml:space="preserve"> 2017 to April 30</w:t>
+      <w:proofErr w:type="gramStart"/>
+      <w:r>
+        <w:rPr>
+          <w:rFonts w:ascii="Times New Roman" w:hAnsi="Times New Roman" w:cs="Times New Roman"/>
+          <w:sz w:val="24"/>
+          <w:szCs w:val="24"/>
+        </w:rPr>
+        <w:t xml:space="preserve"> 2017</w:t>
+      </w:r>
+      <w:proofErr w:type="gramEnd"/>
+      <w:r>
+        <w:rPr>
+          <w:rFonts w:ascii="Times New Roman" w:hAnsi="Times New Roman" w:cs="Times New Roman"/>
+          <w:sz w:val="24"/>
+          <w:szCs w:val="24"/>
+        </w:rPr>
+        <w:t xml:space="preserve"> to April 30</w:t>
       </w:r>
       <w:r>
         <w:rPr>
@@ -4154,7 +4803,25 @@
           <w:sz w:val="24"/>
           <w:szCs w:val="24"/>
         </w:rPr>
-        <w:t xml:space="preserve"> respectively. We can clearly conclude that, the concentration of PM2.5 was fairly stable during the year except in the holiday like </w:t>
+        <w:t xml:space="preserve"> respectively. We can clearly conclude that, the concentration of PM2.5 was </w:t>
+      </w:r>
+      <w:proofErr w:type="gramStart"/>
+      <w:r>
+        <w:rPr>
+          <w:rFonts w:ascii="Times New Roman" w:hAnsi="Times New Roman" w:cs="Times New Roman"/>
+          <w:sz w:val="24"/>
+          <w:szCs w:val="24"/>
+        </w:rPr>
+        <w:t>fairly stable</w:t>
+      </w:r>
+      <w:proofErr w:type="gramEnd"/>
+      <w:r>
+        <w:rPr>
+          <w:rFonts w:ascii="Times New Roman" w:hAnsi="Times New Roman" w:cs="Times New Roman"/>
+          <w:sz w:val="24"/>
+          <w:szCs w:val="24"/>
+        </w:rPr>
+        <w:t xml:space="preserve"> during the year except in the holiday like </w:t>
       </w:r>
       <w:r>
         <w:rPr>
@@ -4492,15 +5159,87 @@
           <w:sz w:val="24"/>
           <w:szCs w:val="24"/>
         </w:rPr>
-        <w:t>; is_week also seems to be highly correlated with is_holiday1.</w:t>
-      </w:r>
-      <w:r>
-        <w:rPr>
-          <w:rFonts w:ascii="Times New Roman" w:hAnsi="Times New Roman" w:cs="Times New Roman"/>
-          <w:sz w:val="24"/>
-          <w:szCs w:val="24"/>
-        </w:rPr>
-        <w:t xml:space="preserve"> While is_weekend seems the least correlated with is_workday and is_workday is </w:t>
+        <w:t xml:space="preserve">; </w:t>
+      </w:r>
+      <w:proofErr w:type="spellStart"/>
+      <w:r>
+        <w:rPr>
+          <w:rFonts w:ascii="Times New Roman" w:hAnsi="Times New Roman" w:cs="Times New Roman"/>
+          <w:sz w:val="24"/>
+          <w:szCs w:val="24"/>
+        </w:rPr>
+        <w:t>is_week</w:t>
+      </w:r>
+      <w:proofErr w:type="spellEnd"/>
+      <w:r>
+        <w:rPr>
+          <w:rFonts w:ascii="Times New Roman" w:hAnsi="Times New Roman" w:cs="Times New Roman"/>
+          <w:sz w:val="24"/>
+          <w:szCs w:val="24"/>
+        </w:rPr>
+        <w:t xml:space="preserve"> also seems to be highly correlated with is_holiday1.</w:t>
+      </w:r>
+      <w:r>
+        <w:rPr>
+          <w:rFonts w:ascii="Times New Roman" w:hAnsi="Times New Roman" w:cs="Times New Roman"/>
+          <w:sz w:val="24"/>
+          <w:szCs w:val="24"/>
+        </w:rPr>
+        <w:t xml:space="preserve"> While </w:t>
+      </w:r>
+      <w:proofErr w:type="spellStart"/>
+      <w:r>
+        <w:rPr>
+          <w:rFonts w:ascii="Times New Roman" w:hAnsi="Times New Roman" w:cs="Times New Roman"/>
+          <w:sz w:val="24"/>
+          <w:szCs w:val="24"/>
+        </w:rPr>
+        <w:t>is_weekend</w:t>
+      </w:r>
+      <w:proofErr w:type="spellEnd"/>
+      <w:r>
+        <w:rPr>
+          <w:rFonts w:ascii="Times New Roman" w:hAnsi="Times New Roman" w:cs="Times New Roman"/>
+          <w:sz w:val="24"/>
+          <w:szCs w:val="24"/>
+        </w:rPr>
+        <w:t xml:space="preserve"> seems the least correlated with </w:t>
+      </w:r>
+      <w:proofErr w:type="spellStart"/>
+      <w:r>
+        <w:rPr>
+          <w:rFonts w:ascii="Times New Roman" w:hAnsi="Times New Roman" w:cs="Times New Roman"/>
+          <w:sz w:val="24"/>
+          <w:szCs w:val="24"/>
+        </w:rPr>
+        <w:t>is_workday</w:t>
+      </w:r>
+      <w:proofErr w:type="spellEnd"/>
+      <w:r>
+        <w:rPr>
+          <w:rFonts w:ascii="Times New Roman" w:hAnsi="Times New Roman" w:cs="Times New Roman"/>
+          <w:sz w:val="24"/>
+          <w:szCs w:val="24"/>
+        </w:rPr>
+        <w:t xml:space="preserve"> and </w:t>
+      </w:r>
+      <w:proofErr w:type="spellStart"/>
+      <w:r>
+        <w:rPr>
+          <w:rFonts w:ascii="Times New Roman" w:hAnsi="Times New Roman" w:cs="Times New Roman"/>
+          <w:sz w:val="24"/>
+          <w:szCs w:val="24"/>
+        </w:rPr>
+        <w:t>is_workday</w:t>
+      </w:r>
+      <w:proofErr w:type="spellEnd"/>
+      <w:r>
+        <w:rPr>
+          <w:rFonts w:ascii="Times New Roman" w:hAnsi="Times New Roman" w:cs="Times New Roman"/>
+          <w:sz w:val="24"/>
+          <w:szCs w:val="24"/>
+        </w:rPr>
+        <w:t xml:space="preserve"> is </w:t>
       </w:r>
       <w:r>
         <w:rPr>
@@ -4516,7 +5255,25 @@
           <w:sz w:val="24"/>
           <w:szCs w:val="24"/>
         </w:rPr>
-        <w:t>the least correlated with is_rest_end.</w:t>
+        <w:t xml:space="preserve">the least correlated with </w:t>
+      </w:r>
+      <w:proofErr w:type="spellStart"/>
+      <w:r>
+        <w:rPr>
+          <w:rFonts w:ascii="Times New Roman" w:hAnsi="Times New Roman" w:cs="Times New Roman"/>
+          <w:sz w:val="24"/>
+          <w:szCs w:val="24"/>
+        </w:rPr>
+        <w:t>is_rest_end</w:t>
+      </w:r>
+      <w:proofErr w:type="spellEnd"/>
+      <w:r>
+        <w:rPr>
+          <w:rFonts w:ascii="Times New Roman" w:hAnsi="Times New Roman" w:cs="Times New Roman"/>
+          <w:sz w:val="24"/>
+          <w:szCs w:val="24"/>
+        </w:rPr>
+        <w:t>.</w:t>
       </w:r>
     </w:p>
     <w:p>
@@ -4763,15 +5520,69 @@
           <w:sz w:val="24"/>
           <w:szCs w:val="24"/>
         </w:rPr>
-        <w:t>, we can see that pressure, temperature, humidity, wind_direction and wind_</w:t>
-      </w:r>
-      <w:r>
-        <w:rPr>
-          <w:rFonts w:ascii="Times New Roman" w:hAnsi="Times New Roman" w:cs="Times New Roman"/>
-          <w:sz w:val="24"/>
-          <w:szCs w:val="24"/>
-        </w:rPr>
-        <w:t>speed are t</w:t>
+        <w:t xml:space="preserve">, we can see that pressure, temperature, humidity, </w:t>
+      </w:r>
+      <w:proofErr w:type="spellStart"/>
+      <w:r>
+        <w:rPr>
+          <w:rFonts w:ascii="Times New Roman" w:hAnsi="Times New Roman" w:cs="Times New Roman"/>
+          <w:sz w:val="24"/>
+          <w:szCs w:val="24"/>
+        </w:rPr>
+        <w:t>wind_direction</w:t>
+      </w:r>
+      <w:proofErr w:type="spellEnd"/>
+      <w:r>
+        <w:rPr>
+          <w:rFonts w:ascii="Times New Roman" w:hAnsi="Times New Roman" w:cs="Times New Roman"/>
+          <w:sz w:val="24"/>
+          <w:szCs w:val="24"/>
+        </w:rPr>
+        <w:t xml:space="preserve"> and </w:t>
+      </w:r>
+      <w:proofErr w:type="spellStart"/>
+      <w:r>
+        <w:rPr>
+          <w:rFonts w:ascii="Times New Roman" w:hAnsi="Times New Roman" w:cs="Times New Roman"/>
+          <w:sz w:val="24"/>
+          <w:szCs w:val="24"/>
+        </w:rPr>
+        <w:t>wind_</w:t>
+      </w:r>
+      <w:r>
+        <w:rPr>
+          <w:rFonts w:ascii="Times New Roman" w:hAnsi="Times New Roman" w:cs="Times New Roman"/>
+          <w:sz w:val="24"/>
+          <w:szCs w:val="24"/>
+        </w:rPr>
+        <w:t>speed</w:t>
+      </w:r>
+      <w:proofErr w:type="spellEnd"/>
+      <w:r>
+        <w:rPr>
+          <w:rFonts w:ascii="Times New Roman" w:hAnsi="Times New Roman" w:cs="Times New Roman"/>
+          <w:sz w:val="24"/>
+          <w:szCs w:val="24"/>
+        </w:rPr>
+        <w:t xml:space="preserve"> </w:t>
+      </w:r>
+      <w:proofErr w:type="gramStart"/>
+      <w:r>
+        <w:rPr>
+          <w:rFonts w:ascii="Times New Roman" w:hAnsi="Times New Roman" w:cs="Times New Roman"/>
+          <w:sz w:val="24"/>
+          <w:szCs w:val="24"/>
+        </w:rPr>
+        <w:t>are</w:t>
+      </w:r>
+      <w:proofErr w:type="gramEnd"/>
+      <w:r>
+        <w:rPr>
+          <w:rFonts w:ascii="Times New Roman" w:hAnsi="Times New Roman" w:cs="Times New Roman"/>
+          <w:sz w:val="24"/>
+          <w:szCs w:val="24"/>
+        </w:rPr>
+        <w:t xml:space="preserve"> t</w:t>
       </w:r>
       <w:r>
         <w:rPr>
@@ -4824,7 +5635,61 @@
           <w:sz w:val="24"/>
           <w:szCs w:val="24"/>
         </w:rPr>
-        <w:t xml:space="preserve">Since LightGBM is a gradient boosting tree-based framework, it has a faster training speed, higher efficiency, relatively low memory usage, better accuracy and most importantly, capable of dealing with large-scale data, I choose LightGBM for this problem. In this problem, a large number of categorical variables are present and </w:t>
+        <w:t xml:space="preserve">Since </w:t>
+      </w:r>
+      <w:proofErr w:type="spellStart"/>
+      <w:r>
+        <w:rPr>
+          <w:rFonts w:ascii="Times New Roman" w:hAnsi="Times New Roman" w:cs="Times New Roman"/>
+          <w:sz w:val="24"/>
+          <w:szCs w:val="24"/>
+        </w:rPr>
+        <w:t>LightGBM</w:t>
+      </w:r>
+      <w:proofErr w:type="spellEnd"/>
+      <w:r>
+        <w:rPr>
+          <w:rFonts w:ascii="Times New Roman" w:hAnsi="Times New Roman" w:cs="Times New Roman"/>
+          <w:sz w:val="24"/>
+          <w:szCs w:val="24"/>
+        </w:rPr>
+        <w:t xml:space="preserve"> is a gradient boosting tree-based framework, it has a faster training speed, higher efficiency, relatively low memory usage, better accuracy and most importantly, capable of dealing with large-scale data, I choose </w:t>
+      </w:r>
+      <w:proofErr w:type="spellStart"/>
+      <w:r>
+        <w:rPr>
+          <w:rFonts w:ascii="Times New Roman" w:hAnsi="Times New Roman" w:cs="Times New Roman"/>
+          <w:sz w:val="24"/>
+          <w:szCs w:val="24"/>
+        </w:rPr>
+        <w:t>LightGBM</w:t>
+      </w:r>
+      <w:proofErr w:type="spellEnd"/>
+      <w:r>
+        <w:rPr>
+          <w:rFonts w:ascii="Times New Roman" w:hAnsi="Times New Roman" w:cs="Times New Roman"/>
+          <w:sz w:val="24"/>
+          <w:szCs w:val="24"/>
+        </w:rPr>
+        <w:t xml:space="preserve"> for this problem. In this problem, </w:t>
+      </w:r>
+      <w:proofErr w:type="gramStart"/>
+      <w:r>
+        <w:rPr>
+          <w:rFonts w:ascii="Times New Roman" w:hAnsi="Times New Roman" w:cs="Times New Roman"/>
+          <w:sz w:val="24"/>
+          <w:szCs w:val="24"/>
+        </w:rPr>
+        <w:t>a large number of</w:t>
+      </w:r>
+      <w:proofErr w:type="gramEnd"/>
+      <w:r>
+        <w:rPr>
+          <w:rFonts w:ascii="Times New Roman" w:hAnsi="Times New Roman" w:cs="Times New Roman"/>
+          <w:sz w:val="24"/>
+          <w:szCs w:val="24"/>
+        </w:rPr>
+        <w:t xml:space="preserve"> categorical variables are present and </w:t>
       </w:r>
       <w:r>
         <w:rPr>
@@ -4872,7 +5737,25 @@
           <w:sz w:val="24"/>
           <w:szCs w:val="24"/>
         </w:rPr>
-        <w:t>. Hence, LightGBM is a fit for this task.</w:t>
+        <w:t xml:space="preserve">. Hence, </w:t>
+      </w:r>
+      <w:proofErr w:type="spellStart"/>
+      <w:r>
+        <w:rPr>
+          <w:rFonts w:ascii="Times New Roman" w:hAnsi="Times New Roman" w:cs="Times New Roman"/>
+          <w:sz w:val="24"/>
+          <w:szCs w:val="24"/>
+        </w:rPr>
+        <w:t>LightGBM</w:t>
+      </w:r>
+      <w:proofErr w:type="spellEnd"/>
+      <w:r>
+        <w:rPr>
+          <w:rFonts w:ascii="Times New Roman" w:hAnsi="Times New Roman" w:cs="Times New Roman"/>
+          <w:sz w:val="24"/>
+          <w:szCs w:val="24"/>
+        </w:rPr>
+        <w:t xml:space="preserve"> is a fit for this task.</w:t>
       </w:r>
       <w:r>
         <w:rPr>
@@ -5070,6 +5953,7 @@
                 <w:szCs w:val="24"/>
               </w:rPr>
             </w:pPr>
+            <w:proofErr w:type="spellStart"/>
             <w:r>
               <w:rPr>
                 <w:rFonts w:ascii="Times New Roman" w:hAnsi="Times New Roman" w:cs="Times New Roman"/>
@@ -5078,6 +5962,7 @@
               </w:rPr>
               <w:t>num_leaves</w:t>
             </w:r>
+            <w:proofErr w:type="spellEnd"/>
           </w:p>
         </w:tc>
         <w:tc>
@@ -5166,6 +6051,7 @@
                 <w:szCs w:val="24"/>
               </w:rPr>
             </w:pPr>
+            <w:proofErr w:type="spellStart"/>
             <w:r>
               <w:rPr>
                 <w:rFonts w:ascii="Times New Roman" w:hAnsi="Times New Roman" w:cs="Times New Roman"/>
@@ -5174,6 +6060,7 @@
               </w:rPr>
               <w:t>learning_rate</w:t>
             </w:r>
+            <w:proofErr w:type="spellEnd"/>
           </w:p>
         </w:tc>
         <w:tc>
@@ -5271,6 +6158,7 @@
                 <w:szCs w:val="24"/>
               </w:rPr>
             </w:pPr>
+            <w:proofErr w:type="spellStart"/>
             <w:r>
               <w:rPr>
                 <w:rFonts w:ascii="Times New Roman" w:hAnsi="Times New Roman" w:cs="Times New Roman" w:hint="eastAsia"/>
@@ -5311,6 +6199,7 @@
               </w:rPr>
               <w:t>th</w:t>
             </w:r>
+            <w:proofErr w:type="spellEnd"/>
           </w:p>
         </w:tc>
         <w:tc>
@@ -5351,6 +6240,7 @@
                 <w:szCs w:val="24"/>
               </w:rPr>
             </w:pPr>
+            <w:proofErr w:type="spellStart"/>
             <w:r>
               <w:rPr>
                 <w:rFonts w:ascii="Times New Roman" w:hAnsi="Times New Roman" w:cs="Times New Roman"/>
@@ -5359,6 +6249,7 @@
               </w:rPr>
               <w:t>min_data_in_leaf</w:t>
             </w:r>
+            <w:proofErr w:type="spellEnd"/>
           </w:p>
         </w:tc>
         <w:tc>
@@ -5399,6 +6290,7 @@
                 <w:szCs w:val="24"/>
               </w:rPr>
             </w:pPr>
+            <w:proofErr w:type="spellStart"/>
             <w:r>
               <w:rPr>
                 <w:rFonts w:ascii="Times New Roman" w:hAnsi="Times New Roman" w:cs="Times New Roman"/>
@@ -5407,6 +6299,7 @@
               </w:rPr>
               <w:t>bagging_fraction</w:t>
             </w:r>
+            <w:proofErr w:type="spellEnd"/>
           </w:p>
         </w:tc>
         <w:tc>
@@ -5447,6 +6340,7 @@
                 <w:szCs w:val="24"/>
               </w:rPr>
             </w:pPr>
+            <w:proofErr w:type="spellStart"/>
             <w:r>
               <w:rPr>
                 <w:rFonts w:ascii="Times New Roman" w:hAnsi="Times New Roman" w:cs="Times New Roman"/>
@@ -5455,6 +6349,7 @@
               </w:rPr>
               <w:t>feature_fraction</w:t>
             </w:r>
+            <w:proofErr w:type="spellEnd"/>
           </w:p>
         </w:tc>
         <w:tc>
@@ -5495,6 +6390,7 @@
                 <w:szCs w:val="24"/>
               </w:rPr>
             </w:pPr>
+            <w:proofErr w:type="spellStart"/>
             <w:r>
               <w:rPr>
                 <w:rFonts w:ascii="Times New Roman" w:hAnsi="Times New Roman" w:cs="Times New Roman"/>
@@ -5503,6 +6399,7 @@
               </w:rPr>
               <w:t>bagging_freq</w:t>
             </w:r>
+            <w:proofErr w:type="spellEnd"/>
           </w:p>
         </w:tc>
         <w:tc>
@@ -5543,6 +6440,7 @@
                 <w:szCs w:val="24"/>
               </w:rPr>
             </w:pPr>
+            <w:proofErr w:type="spellStart"/>
             <w:r>
               <w:rPr>
                 <w:rFonts w:ascii="Times New Roman" w:hAnsi="Times New Roman" w:cs="Times New Roman"/>
@@ -5551,6 +6449,7 @@
               </w:rPr>
               <w:t>bagging_seed</w:t>
             </w:r>
+            <w:proofErr w:type="spellEnd"/>
           </w:p>
         </w:tc>
         <w:tc>
@@ -5632,13 +6531,23 @@
         </w:rPr>
         <w:t xml:space="preserve">: The tree numbers in the model should not be too small or too big. If the value is too small, the model will not perform as well as we want. And if the value is too large, the model will be </w:t>
       </w:r>
-      <w:r>
-        <w:rPr>
-          <w:rFonts w:ascii="Times New Roman" w:hAnsi="Times New Roman" w:cs="Times New Roman"/>
-          <w:sz w:val="24"/>
-          <w:szCs w:val="24"/>
-        </w:rPr>
-        <w:t xml:space="preserve">overfitting </w:t>
+      <w:proofErr w:type="gramStart"/>
+      <w:r>
+        <w:rPr>
+          <w:rFonts w:ascii="Times New Roman" w:hAnsi="Times New Roman" w:cs="Times New Roman"/>
+          <w:sz w:val="24"/>
+          <w:szCs w:val="24"/>
+        </w:rPr>
+        <w:t>overfitting</w:t>
+      </w:r>
+      <w:proofErr w:type="gramEnd"/>
+      <w:r>
+        <w:rPr>
+          <w:rFonts w:ascii="Times New Roman" w:hAnsi="Times New Roman" w:cs="Times New Roman"/>
+          <w:sz w:val="24"/>
+          <w:szCs w:val="24"/>
+        </w:rPr>
+        <w:t xml:space="preserve"> </w:t>
       </w:r>
       <w:r>
         <w:rPr>
@@ -5666,14 +6575,25 @@
           <w:szCs w:val="24"/>
         </w:rPr>
       </w:pPr>
-      <w:r>
-        <w:rPr>
-          <w:rFonts w:ascii="Times New Roman" w:hAnsi="Times New Roman" w:cs="Times New Roman"/>
-          <w:b/>
-          <w:sz w:val="24"/>
-          <w:szCs w:val="24"/>
-        </w:rPr>
-        <w:t>num_leaves:</w:t>
+      <w:proofErr w:type="spellStart"/>
+      <w:r>
+        <w:rPr>
+          <w:rFonts w:ascii="Times New Roman" w:hAnsi="Times New Roman" w:cs="Times New Roman"/>
+          <w:b/>
+          <w:sz w:val="24"/>
+          <w:szCs w:val="24"/>
+        </w:rPr>
+        <w:t>num_leaves</w:t>
+      </w:r>
+      <w:proofErr w:type="spellEnd"/>
+      <w:r>
+        <w:rPr>
+          <w:rFonts w:ascii="Times New Roman" w:hAnsi="Times New Roman" w:cs="Times New Roman"/>
+          <w:b/>
+          <w:sz w:val="24"/>
+          <w:szCs w:val="24"/>
+        </w:rPr>
+        <w:t>:</w:t>
       </w:r>
       <w:r>
         <w:rPr>
@@ -5802,14 +6722,25 @@
           <w:szCs w:val="24"/>
         </w:rPr>
       </w:pPr>
-      <w:r>
-        <w:rPr>
-          <w:rFonts w:ascii="Times New Roman" w:hAnsi="Times New Roman" w:cs="Times New Roman"/>
-          <w:b/>
-          <w:sz w:val="24"/>
-          <w:szCs w:val="24"/>
-        </w:rPr>
-        <w:t>max_depth:</w:t>
+      <w:proofErr w:type="spellStart"/>
+      <w:r>
+        <w:rPr>
+          <w:rFonts w:ascii="Times New Roman" w:hAnsi="Times New Roman" w:cs="Times New Roman"/>
+          <w:b/>
+          <w:sz w:val="24"/>
+          <w:szCs w:val="24"/>
+        </w:rPr>
+        <w:t>max_depth</w:t>
+      </w:r>
+      <w:proofErr w:type="spellEnd"/>
+      <w:r>
+        <w:rPr>
+          <w:rFonts w:ascii="Times New Roman" w:hAnsi="Times New Roman" w:cs="Times New Roman"/>
+          <w:b/>
+          <w:sz w:val="24"/>
+          <w:szCs w:val="24"/>
+        </w:rPr>
+        <w:t>:</w:t>
       </w:r>
       <w:r>
         <w:rPr>
@@ -5829,14 +6760,25 @@
           <w:szCs w:val="24"/>
         </w:rPr>
       </w:pPr>
-      <w:r>
-        <w:rPr>
-          <w:rFonts w:ascii="Times New Roman" w:hAnsi="Times New Roman" w:cs="Times New Roman"/>
-          <w:b/>
-          <w:sz w:val="24"/>
-          <w:szCs w:val="24"/>
-        </w:rPr>
-        <w:t xml:space="preserve">min_data_in_leaf: the </w:t>
+      <w:proofErr w:type="spellStart"/>
+      <w:r>
+        <w:rPr>
+          <w:rFonts w:ascii="Times New Roman" w:hAnsi="Times New Roman" w:cs="Times New Roman"/>
+          <w:b/>
+          <w:sz w:val="24"/>
+          <w:szCs w:val="24"/>
+        </w:rPr>
+        <w:t>min_data_in_leaf</w:t>
+      </w:r>
+      <w:proofErr w:type="spellEnd"/>
+      <w:r>
+        <w:rPr>
+          <w:rFonts w:ascii="Times New Roman" w:hAnsi="Times New Roman" w:cs="Times New Roman"/>
+          <w:b/>
+          <w:sz w:val="24"/>
+          <w:szCs w:val="24"/>
+        </w:rPr>
+        <w:t xml:space="preserve">: the </w:t>
       </w:r>
       <w:r>
         <w:rPr>
@@ -5856,14 +6798,25 @@
           <w:szCs w:val="24"/>
         </w:rPr>
       </w:pPr>
-      <w:r>
-        <w:rPr>
-          <w:rFonts w:ascii="Times New Roman" w:hAnsi="Times New Roman" w:cs="Times New Roman"/>
-          <w:b/>
-          <w:sz w:val="24"/>
-          <w:szCs w:val="24"/>
-        </w:rPr>
-        <w:t xml:space="preserve">bagging_fraction: </w:t>
+      <w:proofErr w:type="spellStart"/>
+      <w:r>
+        <w:rPr>
+          <w:rFonts w:ascii="Times New Roman" w:hAnsi="Times New Roman" w:cs="Times New Roman"/>
+          <w:b/>
+          <w:sz w:val="24"/>
+          <w:szCs w:val="24"/>
+        </w:rPr>
+        <w:t>bagging_fraction</w:t>
+      </w:r>
+      <w:proofErr w:type="spellEnd"/>
+      <w:r>
+        <w:rPr>
+          <w:rFonts w:ascii="Times New Roman" w:hAnsi="Times New Roman" w:cs="Times New Roman"/>
+          <w:b/>
+          <w:sz w:val="24"/>
+          <w:szCs w:val="24"/>
+        </w:rPr>
+        <w:t xml:space="preserve">: </w:t>
       </w:r>
       <w:r>
         <w:rPr>
@@ -5883,14 +6836,25 @@
           <w:szCs w:val="24"/>
         </w:rPr>
       </w:pPr>
-      <w:r>
-        <w:rPr>
-          <w:rFonts w:ascii="Times New Roman" w:hAnsi="Times New Roman" w:cs="Times New Roman"/>
-          <w:b/>
-          <w:sz w:val="24"/>
-          <w:szCs w:val="24"/>
-        </w:rPr>
-        <w:t>feature_fraction:</w:t>
+      <w:proofErr w:type="spellStart"/>
+      <w:r>
+        <w:rPr>
+          <w:rFonts w:ascii="Times New Roman" w:hAnsi="Times New Roman" w:cs="Times New Roman"/>
+          <w:b/>
+          <w:sz w:val="24"/>
+          <w:szCs w:val="24"/>
+        </w:rPr>
+        <w:t>feature_fraction</w:t>
+      </w:r>
+      <w:proofErr w:type="spellEnd"/>
+      <w:r>
+        <w:rPr>
+          <w:rFonts w:ascii="Times New Roman" w:hAnsi="Times New Roman" w:cs="Times New Roman"/>
+          <w:b/>
+          <w:sz w:val="24"/>
+          <w:szCs w:val="24"/>
+        </w:rPr>
+        <w:t>:</w:t>
       </w:r>
       <w:r>
         <w:rPr>
@@ -5910,14 +6874,25 @@
           <w:szCs w:val="24"/>
         </w:rPr>
       </w:pPr>
-      <w:r>
-        <w:rPr>
-          <w:rFonts w:ascii="Times New Roman" w:hAnsi="Times New Roman" w:cs="Times New Roman"/>
-          <w:b/>
-          <w:sz w:val="24"/>
-          <w:szCs w:val="24"/>
-        </w:rPr>
-        <w:t>bagging_freq:</w:t>
+      <w:proofErr w:type="spellStart"/>
+      <w:r>
+        <w:rPr>
+          <w:rFonts w:ascii="Times New Roman" w:hAnsi="Times New Roman" w:cs="Times New Roman"/>
+          <w:b/>
+          <w:sz w:val="24"/>
+          <w:szCs w:val="24"/>
+        </w:rPr>
+        <w:t>bagging_freq</w:t>
+      </w:r>
+      <w:proofErr w:type="spellEnd"/>
+      <w:r>
+        <w:rPr>
+          <w:rFonts w:ascii="Times New Roman" w:hAnsi="Times New Roman" w:cs="Times New Roman"/>
+          <w:b/>
+          <w:sz w:val="24"/>
+          <w:szCs w:val="24"/>
+        </w:rPr>
+        <w:t>:</w:t>
       </w:r>
       <w:r>
         <w:rPr>
@@ -5937,14 +6912,25 @@
           <w:szCs w:val="24"/>
         </w:rPr>
       </w:pPr>
-      <w:r>
-        <w:rPr>
-          <w:rFonts w:ascii="Times New Roman" w:hAnsi="Times New Roman" w:cs="Times New Roman"/>
-          <w:b/>
-          <w:sz w:val="24"/>
-          <w:szCs w:val="24"/>
-        </w:rPr>
-        <w:t>bagging_seed:</w:t>
+      <w:proofErr w:type="spellStart"/>
+      <w:r>
+        <w:rPr>
+          <w:rFonts w:ascii="Times New Roman" w:hAnsi="Times New Roman" w:cs="Times New Roman"/>
+          <w:b/>
+          <w:sz w:val="24"/>
+          <w:szCs w:val="24"/>
+        </w:rPr>
+        <w:t>bagging_seed</w:t>
+      </w:r>
+      <w:proofErr w:type="spellEnd"/>
+      <w:r>
+        <w:rPr>
+          <w:rFonts w:ascii="Times New Roman" w:hAnsi="Times New Roman" w:cs="Times New Roman"/>
+          <w:b/>
+          <w:sz w:val="24"/>
+          <w:szCs w:val="24"/>
+        </w:rPr>
+        <w:t>:</w:t>
       </w:r>
       <w:r>
         <w:rPr>
@@ -6016,15 +7002,33 @@
           <w:sz w:val="24"/>
           <w:szCs w:val="24"/>
         </w:rPr>
-        <w:t>(figure 9)</w:t>
-      </w:r>
-      <w:r>
-        <w:rPr>
-          <w:rFonts w:ascii="Times New Roman" w:hAnsi="Times New Roman" w:cs="Times New Roman"/>
-          <w:sz w:val="24"/>
-          <w:szCs w:val="24"/>
-        </w:rPr>
-        <w:t>to show the relationship between l2 regression and the number of iterations. The lower l2 is, the better the model is.</w:t>
+        <w:t xml:space="preserve">(figure </w:t>
+      </w:r>
+      <w:proofErr w:type="gramStart"/>
+      <w:r>
+        <w:rPr>
+          <w:rFonts w:ascii="Times New Roman" w:hAnsi="Times New Roman" w:cs="Times New Roman"/>
+          <w:sz w:val="24"/>
+          <w:szCs w:val="24"/>
+        </w:rPr>
+        <w:t>9)</w:t>
+      </w:r>
+      <w:r>
+        <w:rPr>
+          <w:rFonts w:ascii="Times New Roman" w:hAnsi="Times New Roman" w:cs="Times New Roman"/>
+          <w:sz w:val="24"/>
+          <w:szCs w:val="24"/>
+        </w:rPr>
+        <w:t>to</w:t>
+      </w:r>
+      <w:proofErr w:type="gramEnd"/>
+      <w:r>
+        <w:rPr>
+          <w:rFonts w:ascii="Times New Roman" w:hAnsi="Times New Roman" w:cs="Times New Roman"/>
+          <w:sz w:val="24"/>
+          <w:szCs w:val="24"/>
+        </w:rPr>
+        <w:t xml:space="preserve"> show the relationship between l2 regression and the number of iterations. The lower l2 is, the better the model is.</w:t>
       </w:r>
     </w:p>
     <w:p>
@@ -6420,7 +7424,25 @@
           <w:sz w:val="24"/>
           <w:szCs w:val="24"/>
         </w:rPr>
-        <w:t xml:space="preserve"> are fairly close to the true values.</w:t>
+        <w:t xml:space="preserve"> are </w:t>
+      </w:r>
+      <w:proofErr w:type="gramStart"/>
+      <w:r>
+        <w:rPr>
+          <w:rFonts w:ascii="Times New Roman" w:hAnsi="Times New Roman" w:cs="Times New Roman"/>
+          <w:sz w:val="24"/>
+          <w:szCs w:val="24"/>
+        </w:rPr>
+        <w:t>fairly close</w:t>
+      </w:r>
+      <w:proofErr w:type="gramEnd"/>
+      <w:r>
+        <w:rPr>
+          <w:rFonts w:ascii="Times New Roman" w:hAnsi="Times New Roman" w:cs="Times New Roman"/>
+          <w:sz w:val="24"/>
+          <w:szCs w:val="24"/>
+        </w:rPr>
+        <w:t xml:space="preserve"> to the true values.</w:t>
       </w:r>
       <w:r>
         <w:rPr>
@@ -6436,7 +7458,25 @@
           <w:sz w:val="24"/>
           <w:szCs w:val="24"/>
         </w:rPr>
-        <w:t xml:space="preserve"> the predicted result is fairly reliable.</w:t>
+        <w:t xml:space="preserve"> the predicted result is </w:t>
+      </w:r>
+      <w:proofErr w:type="gramStart"/>
+      <w:r>
+        <w:rPr>
+          <w:rFonts w:ascii="Times New Roman" w:hAnsi="Times New Roman" w:cs="Times New Roman"/>
+          <w:sz w:val="24"/>
+          <w:szCs w:val="24"/>
+        </w:rPr>
+        <w:t>fairly reliable</w:t>
+      </w:r>
+      <w:proofErr w:type="gramEnd"/>
+      <w:r>
+        <w:rPr>
+          <w:rFonts w:ascii="Times New Roman" w:hAnsi="Times New Roman" w:cs="Times New Roman"/>
+          <w:sz w:val="24"/>
+          <w:szCs w:val="24"/>
+        </w:rPr>
+        <w:t>.</w:t>
       </w:r>
     </w:p>
     <w:p>
@@ -7177,6 +8217,7 @@
     <w:lsdException w:name="HTML Sample" w:semiHidden="1" w:unhideWhenUsed="1"/>
     <w:lsdException w:name="HTML Typewriter" w:semiHidden="1" w:unhideWhenUsed="1"/>
     <w:lsdException w:name="HTML Variable" w:semiHidden="1" w:unhideWhenUsed="1"/>
+    <w:lsdException w:name="Normal Table" w:semiHidden="1" w:unhideWhenUsed="1"/>
     <w:lsdException w:name="annotation subject" w:semiHidden="1" w:unhideWhenUsed="1"/>
     <w:lsdException w:name="No List" w:semiHidden="1" w:unhideWhenUsed="1"/>
     <w:lsdException w:name="Outline List 1" w:semiHidden="1" w:unhideWhenUsed="1"/>
@@ -7223,8 +8264,10 @@
     <w:lsdException w:name="Table Subtle 2" w:semiHidden="1" w:unhideWhenUsed="1"/>
     <w:lsdException w:name="Table Web 1" w:semiHidden="1" w:unhideWhenUsed="1"/>
     <w:lsdException w:name="Table Web 2" w:semiHidden="1" w:unhideWhenUsed="1"/>
+    <w:lsdException w:name="Table Web 3" w:semiHidden="1" w:unhideWhenUsed="1"/>
     <w:lsdException w:name="Balloon Text" w:semiHidden="1" w:unhideWhenUsed="1"/>
     <w:lsdException w:name="Table Grid" w:uiPriority="59"/>
+    <w:lsdException w:name="Table Theme" w:semiHidden="1" w:unhideWhenUsed="1"/>
     <w:lsdException w:name="Placeholder Text" w:semiHidden="1"/>
     <w:lsdException w:name="No Spacing" w:uiPriority="1" w:qFormat="1"/>
     <w:lsdException w:name="Light Shading" w:uiPriority="60"/>
@@ -7894,7 +8937,7 @@
 </file>
 
 <file path=customXml/itemProps1.xml><?xml version="1.0" encoding="utf-8"?>
-<ds:datastoreItem xmlns:ds="http://schemas.openxmlformats.org/officeDocument/2006/customXml" ds:itemID="{D695F8E5-F728-4F8E-8E4A-3A6916313801}">
+<ds:datastoreItem xmlns:ds="http://schemas.openxmlformats.org/officeDocument/2006/customXml" ds:itemID="{B4B86DA1-AD12-4A95-8D5C-8BCBEF479224}">
   <ds:schemaRefs>
     <ds:schemaRef ds:uri="http://schemas.openxmlformats.org/officeDocument/2006/bibliography"/>
   </ds:schemaRefs>
